--- a/UT1/Resumenes/resumen.docx
+++ b/UT1/Resumenes/resumen.docx
@@ -535,10 +535,7 @@
         <w:t>)</w:t>
       </w:r>
       <w:r>
-        <w:t xml:space="preserve"> </w:t>
-      </w:r>
-      <w:r>
-        <w:t>)</w:t>
+        <w:t xml:space="preserve"> )</w:t>
       </w:r>
       <w:proofErr w:type="gramEnd"/>
       <w:r>
@@ -794,10 +791,7 @@
         <w:spacing w:after="0" w:line="240" w:lineRule="auto"/>
       </w:pPr>
       <w:r>
-        <w:t>Siendo los primeros más rigurosas y formales, los segundas más ágiles e informales</w:t>
-      </w:r>
-      <w:r>
-        <w:t>.</w:t>
+        <w:t>Siendo los primeros más rigurosas y formales, los segundas más ágiles e informales.</w:t>
       </w:r>
     </w:p>
     <w:p>
@@ -815,6 +809,22 @@
         </w:rPr>
         <w:t>Arquitectura</w:t>
       </w:r>
+    </w:p>
+    <w:p>
+      <w:pPr>
+        <w:rPr>
+          <w:b/>
+          <w:bCs/>
+        </w:rPr>
+      </w:pPr>
+    </w:p>
+    <w:p>
+      <w:pPr>
+        <w:rPr>
+          <w:b/>
+          <w:bCs/>
+        </w:rPr>
+      </w:pPr>
     </w:p>
     <w:p>
       <w:pPr>
